--- a/TEST3.docx
+++ b/TEST3.docx
@@ -7,6 +7,938 @@
         <w:t>TEST DOCUMENT</w:t>
       </w:r>
     </w:p>
+    <w:p>
+      <w:r>
+        <w:t>ramak@LAPTOP-PM2TJVCD MINGW64 ~</w:t>
+      </w:r>
+    </w:p>
+    <w:p>
+      <w:r>
+        <w:t>$ ls</w:t>
+      </w:r>
+    </w:p>
+    <w:p>
+      <w:r>
+        <w:t>'3D Objects'/</w:t>
+      </w:r>
+    </w:p>
+    <w:p>
+      <w:r>
+        <w:t xml:space="preserve"> </w:t>
+      </w:r>
+      <w:proofErr w:type="spellStart"/>
+      <w:r>
+        <w:t>AppData</w:t>
+      </w:r>
+      <w:proofErr w:type="spellEnd"/>
+      <w:r>
+        <w:t>/</w:t>
+      </w:r>
+    </w:p>
+    <w:p>
+      <w:r>
+        <w:t>'Application Data'@</w:t>
+      </w:r>
+    </w:p>
+    <w:p>
+      <w:r>
+        <w:t xml:space="preserve"> BullseyeCoverageError.txt</w:t>
+      </w:r>
+    </w:p>
+    <w:p>
+      <w:r>
+        <w:t xml:space="preserve"> Contacts/</w:t>
+      </w:r>
+    </w:p>
+    <w:p>
+      <w:r>
+        <w:t xml:space="preserve"> Cookies@</w:t>
+      </w:r>
+    </w:p>
+    <w:p>
+      <w:r>
+        <w:t xml:space="preserve"> Documents/</w:t>
+      </w:r>
+    </w:p>
+    <w:p>
+      <w:r>
+        <w:t xml:space="preserve"> Downloads/</w:t>
+      </w:r>
+    </w:p>
+    <w:p>
+      <w:r>
+        <w:t xml:space="preserve"> Favorites/</w:t>
+      </w:r>
+    </w:p>
+    <w:p>
+      <w:r>
+        <w:t xml:space="preserve"> </w:t>
+      </w:r>
+      <w:proofErr w:type="spellStart"/>
+      <w:r>
+        <w:t>IntelGraphicsProfiles</w:t>
+      </w:r>
+      <w:proofErr w:type="spellEnd"/>
+      <w:r>
+        <w:t>/</w:t>
+      </w:r>
+    </w:p>
+    <w:p>
+      <w:r>
+        <w:t xml:space="preserve"> Links/</w:t>
+      </w:r>
+    </w:p>
+    <w:p>
+      <w:r>
+        <w:t>'Local Settings'@</w:t>
+      </w:r>
+    </w:p>
+    <w:p>
+      <w:r>
+        <w:t xml:space="preserve"> Music/</w:t>
+      </w:r>
+    </w:p>
+    <w:p>
+      <w:r>
+        <w:t>'My Documents'@</w:t>
+      </w:r>
+    </w:p>
+    <w:p>
+      <w:r>
+        <w:t xml:space="preserve"> </w:t>
+      </w:r>
+      <w:proofErr w:type="spellStart"/>
+      <w:r>
+        <w:t>NetHood</w:t>
+      </w:r>
+      <w:proofErr w:type="spellEnd"/>
+      <w:r>
+        <w:t>@</w:t>
+      </w:r>
+    </w:p>
+    <w:p>
+      <w:r>
+        <w:t xml:space="preserve"> NTUSER.DAT</w:t>
+      </w:r>
+    </w:p>
+    <w:p>
+      <w:r>
+        <w:t xml:space="preserve"> ntuser.dat.LOG1</w:t>
+      </w:r>
+    </w:p>
+    <w:p>
+      <w:r>
+        <w:t xml:space="preserve"> ntuser.dat.LOG2</w:t>
+      </w:r>
+    </w:p>
+    <w:p>
+      <w:r>
+        <w:t xml:space="preserve"> </w:t>
+      </w:r>
+      <w:proofErr w:type="gramStart"/>
+      <w:r>
+        <w:t>NTUSER.DAT{</w:t>
+      </w:r>
+      <w:proofErr w:type="gramEnd"/>
+      <w:r>
+        <w:t>53b39e88-18c4-11ea-a811-000d3aa4692b}.</w:t>
+      </w:r>
+      <w:proofErr w:type="spellStart"/>
+      <w:r>
+        <w:t>TM.blf</w:t>
+      </w:r>
+      <w:proofErr w:type="spellEnd"/>
+    </w:p>
+    <w:p>
+      <w:r>
+        <w:t xml:space="preserve"> </w:t>
+      </w:r>
+      <w:proofErr w:type="gramStart"/>
+      <w:r>
+        <w:t>NTUSER.DAT{</w:t>
+      </w:r>
+      <w:proofErr w:type="gramEnd"/>
+      <w:r>
+        <w:t>53b39e88-18c4-11ea-a811-000d3aa4692b}.TMContainer00000000000000000001.regtrans-ms</w:t>
+      </w:r>
+    </w:p>
+    <w:p>
+      <w:r>
+        <w:t xml:space="preserve"> </w:t>
+      </w:r>
+      <w:proofErr w:type="gramStart"/>
+      <w:r>
+        <w:t>NTUSER.DAT{</w:t>
+      </w:r>
+      <w:proofErr w:type="gramEnd"/>
+      <w:r>
+        <w:t>53b39e88-18c4-11ea-a811-000d3aa4692b}.TMContainer00000000000000000002.regtrans-ms</w:t>
+      </w:r>
+    </w:p>
+    <w:p>
+      <w:r>
+        <w:t xml:space="preserve"> ntuser.ini</w:t>
+      </w:r>
+    </w:p>
+    <w:p>
+      <w:r>
+        <w:t xml:space="preserve"> OneDrive/</w:t>
+      </w:r>
+    </w:p>
+    <w:p>
+      <w:r>
+        <w:t xml:space="preserve"> </w:t>
+      </w:r>
+      <w:proofErr w:type="spellStart"/>
+      <w:r>
+        <w:t>PrintHood</w:t>
+      </w:r>
+      <w:proofErr w:type="spellEnd"/>
+      <w:r>
+        <w:t>@</w:t>
+      </w:r>
+    </w:p>
+    <w:p>
+      <w:r>
+        <w:lastRenderedPageBreak/>
+        <w:t xml:space="preserve"> Recent@</w:t>
+      </w:r>
+    </w:p>
+    <w:p>
+      <w:r>
+        <w:t>'Saved Games'/</w:t>
+      </w:r>
+    </w:p>
+    <w:p>
+      <w:r>
+        <w:t xml:space="preserve"> Searches/</w:t>
+      </w:r>
+    </w:p>
+    <w:p>
+      <w:r>
+        <w:t xml:space="preserve"> </w:t>
+      </w:r>
+      <w:proofErr w:type="spellStart"/>
+      <w:r>
+        <w:t>SendTo</w:t>
+      </w:r>
+      <w:proofErr w:type="spellEnd"/>
+      <w:r>
+        <w:t>@</w:t>
+      </w:r>
+    </w:p>
+    <w:p>
+      <w:r>
+        <w:t xml:space="preserve"> source/</w:t>
+      </w:r>
+    </w:p>
+    <w:p>
+      <w:r>
+        <w:t>'Start Menu'@</w:t>
+      </w:r>
+    </w:p>
+    <w:p>
+      <w:r>
+        <w:t xml:space="preserve"> Templates@</w:t>
+      </w:r>
+    </w:p>
+    <w:p>
+      <w:r>
+        <w:t xml:space="preserve"> TEST-4/</w:t>
+      </w:r>
+    </w:p>
+    <w:p>
+      <w:r>
+        <w:t xml:space="preserve"> test5/</w:t>
+      </w:r>
+    </w:p>
+    <w:p>
+      <w:r>
+        <w:t xml:space="preserve"> Tracing/</w:t>
+      </w:r>
+    </w:p>
+    <w:p>
+      <w:r>
+        <w:t xml:space="preserve"> Videos/</w:t>
+      </w:r>
+    </w:p>
+    <w:p/>
+    <w:p>
+      <w:r>
+        <w:t>ramak@LAPTOP-PM2TJVCD MINGW64 ~</w:t>
+      </w:r>
+    </w:p>
+    <w:p>
+      <w:r>
+        <w:t>$ cd OneDrive</w:t>
+      </w:r>
+    </w:p>
+    <w:p/>
+    <w:p>
+      <w:r>
+        <w:t>ramak@LAPTOP-PM2TJVCD MINGW64 ~/OneDrive</w:t>
+      </w:r>
+    </w:p>
+    <w:p>
+      <w:r>
+        <w:t>$ ls</w:t>
+      </w:r>
+    </w:p>
+    <w:p>
+      <w:r>
+        <w:t>'Candidate Personal Information.docx'   Document.docx                       'Pay rate for IT 1.docx'   Pictures/</w:t>
+      </w:r>
+    </w:p>
+    <w:p>
+      <w:r>
+        <w:t xml:space="preserve"> Desktop/                               Documents/                          'Pay rate for IT.docx'</w:t>
+      </w:r>
+    </w:p>
+    <w:p>
+      <w:r>
+        <w:t xml:space="preserve"> desktop.ini                           'Getting started with OneDrive.pdf</w:t>
+      </w:r>
+      <w:proofErr w:type="gramStart"/>
+      <w:r>
+        <w:t>'  '</w:t>
+      </w:r>
+      <w:proofErr w:type="gramEnd"/>
+      <w:r>
+        <w:t xml:space="preserve">Personal </w:t>
+      </w:r>
+      <w:proofErr w:type="spellStart"/>
+      <w:r>
+        <w:t>Vault.lnk</w:t>
+      </w:r>
+      <w:proofErr w:type="spellEnd"/>
+      <w:r>
+        <w:t>'*</w:t>
+      </w:r>
+    </w:p>
+    <w:p/>
+    <w:p>
+      <w:r>
+        <w:t>ramak@LAPTOP-PM2TJVCD MINGW64 ~/OneDrive</w:t>
+      </w:r>
+    </w:p>
+    <w:p>
+      <w:r>
+        <w:t>$ cd desktop</w:t>
+      </w:r>
+    </w:p>
+    <w:p/>
+    <w:p>
+      <w:r>
+        <w:t>ramak@LAPTOP-PM2TJVCD MINGW64 ~/OneDrive/desktop</w:t>
+      </w:r>
+    </w:p>
+    <w:p>
+      <w:r>
+        <w:t>$ ls</w:t>
+      </w:r>
+    </w:p>
+    <w:p>
+      <w:r>
+        <w:t xml:space="preserve"> </w:t>
+      </w:r>
+      <w:proofErr w:type="spellStart"/>
+      <w:r>
+        <w:t>ACLib</w:t>
+      </w:r>
+      <w:proofErr w:type="spellEnd"/>
+      <w:r>
+        <w:t>/</w:t>
+      </w:r>
+    </w:p>
+    <w:p>
+      <w:r>
+        <w:t xml:space="preserve">'Azure Data </w:t>
+      </w:r>
+      <w:proofErr w:type="spellStart"/>
+      <w:r>
+        <w:t>Studio.lnk</w:t>
+      </w:r>
+      <w:proofErr w:type="spellEnd"/>
+      <w:r>
+        <w:t>'*</w:t>
+      </w:r>
+    </w:p>
+    <w:p>
+      <w:r>
+        <w:t xml:space="preserve"> CGHC-Personal/</w:t>
+      </w:r>
+    </w:p>
+    <w:p>
+      <w:r>
+        <w:lastRenderedPageBreak/>
+        <w:t xml:space="preserve"> CGHC-Personal-20220211T215932Z-001.zip</w:t>
+      </w:r>
+    </w:p>
+    <w:p>
+      <w:r>
+        <w:t>'Class 9'/</w:t>
+      </w:r>
+    </w:p>
+    <w:p>
+      <w:r>
+        <w:t>'</w:t>
+      </w:r>
+      <w:proofErr w:type="gramStart"/>
+      <w:r>
+        <w:t>data</w:t>
+      </w:r>
+      <w:proofErr w:type="gramEnd"/>
+      <w:r>
+        <w:t>-1-1-3-StarterBook (practice).xlsx'</w:t>
+      </w:r>
+    </w:p>
+    <w:p>
+      <w:r>
+        <w:t xml:space="preserve"> desktop.ini</w:t>
+      </w:r>
+    </w:p>
+    <w:p>
+      <w:r>
+        <w:t xml:space="preserve"> </w:t>
+      </w:r>
+      <w:proofErr w:type="spellStart"/>
+      <w:r>
+        <w:t>Excel.lnk</w:t>
+      </w:r>
+      <w:proofErr w:type="spellEnd"/>
+      <w:r>
+        <w:t>*</w:t>
+      </w:r>
+    </w:p>
+    <w:p>
+      <w:r>
+        <w:t>'GC Processing'/</w:t>
+      </w:r>
+    </w:p>
+    <w:p>
+      <w:r>
+        <w:t xml:space="preserve"> IOS-Ramakrishna.doc</w:t>
+      </w:r>
+    </w:p>
+    <w:p>
+      <w:r>
+        <w:t>'</w:t>
+      </w:r>
+      <w:proofErr w:type="gramStart"/>
+      <w:r>
+        <w:t>kickstarts</w:t>
+      </w:r>
+      <w:proofErr w:type="gramEnd"/>
+      <w:r>
+        <w:t xml:space="preserve"> 2.zip'</w:t>
+      </w:r>
+    </w:p>
+    <w:p>
+      <w:r>
+        <w:t xml:space="preserve"> kickstarts.zip</w:t>
+      </w:r>
+    </w:p>
+    <w:p>
+      <w:r>
+        <w:t xml:space="preserve"> Lalita_Profile.docx</w:t>
+      </w:r>
+    </w:p>
+    <w:p>
+      <w:r>
+        <w:t>'Lalita-H4 EAD.pdf'</w:t>
+      </w:r>
+    </w:p>
+    <w:p>
+      <w:r>
+        <w:t xml:space="preserve">'LCA </w:t>
+      </w:r>
+      <w:proofErr w:type="spellStart"/>
+      <w:r>
+        <w:t>Intake_Ponnapalli</w:t>
+      </w:r>
+      <w:proofErr w:type="spellEnd"/>
+      <w:r>
+        <w:t>, Ramakrishna_750024192.docx'</w:t>
+      </w:r>
+    </w:p>
+    <w:p>
+      <w:r>
+        <w:t xml:space="preserve"> message.html</w:t>
+      </w:r>
+    </w:p>
+    <w:p>
+      <w:r>
+        <w:t>'Microsoft SQL Server Management Studio 18.lnk'*</w:t>
+      </w:r>
+    </w:p>
+    <w:p>
+      <w:r>
+        <w:t>'New Microsoft Excel Worksheet.xlsx'</w:t>
+      </w:r>
+    </w:p>
+    <w:p>
+      <w:r>
+        <w:t>'New Microsoft Word Document.docx'</w:t>
+      </w:r>
+    </w:p>
+    <w:p>
+      <w:r>
+        <w:t xml:space="preserve">'OAPI - Genpact Sub - H1B </w:t>
+      </w:r>
+      <w:proofErr w:type="gramStart"/>
+      <w:r>
+        <w:t>Non Immigrant</w:t>
+      </w:r>
+      <w:proofErr w:type="gramEnd"/>
+      <w:r>
+        <w:t xml:space="preserve"> Worker - Ramakrishna Ponnapalli_5_Nov_2020.doc'</w:t>
+      </w:r>
+    </w:p>
+    <w:p>
+      <w:r>
+        <w:t xml:space="preserve">'P1-OfficeSupplies (1) - </w:t>
+      </w:r>
+      <w:proofErr w:type="spellStart"/>
+      <w:r>
+        <w:t>Shortcut.lnk</w:t>
+      </w:r>
+      <w:proofErr w:type="spellEnd"/>
+      <w:r>
+        <w:t>'*</w:t>
+      </w:r>
+    </w:p>
+    <w:p>
+      <w:r>
+        <w:t>'P1-SuperStoreUS-2015 (1).xlsx'</w:t>
+      </w:r>
+    </w:p>
+    <w:p>
+      <w:r>
+        <w:t>'Pay for IT.pdf'</w:t>
+      </w:r>
+    </w:p>
+    <w:p>
+      <w:r>
+        <w:t>'</w:t>
+      </w:r>
+      <w:proofErr w:type="spellStart"/>
+      <w:r>
+        <w:t>Pendrive</w:t>
+      </w:r>
+      <w:proofErr w:type="spellEnd"/>
+      <w:r>
+        <w:t>-Kingston 2GB'/</w:t>
+      </w:r>
+    </w:p>
+    <w:p>
+      <w:r>
+        <w:t xml:space="preserve"> PIC.jpg</w:t>
+      </w:r>
+    </w:p>
+    <w:p>
+      <w:r>
+        <w:t>'</w:t>
+      </w:r>
+      <w:proofErr w:type="spellStart"/>
+      <w:proofErr w:type="gramStart"/>
+      <w:r>
+        <w:t>ramakrishna</w:t>
+      </w:r>
+      <w:proofErr w:type="spellEnd"/>
+      <w:proofErr w:type="gramEnd"/>
+      <w:r>
+        <w:t xml:space="preserve"> - </w:t>
+      </w:r>
+      <w:proofErr w:type="spellStart"/>
+      <w:r>
+        <w:t>Chrome.lnk</w:t>
+      </w:r>
+      <w:proofErr w:type="spellEnd"/>
+      <w:r>
+        <w:t>'*</w:t>
+      </w:r>
+    </w:p>
+    <w:p>
+      <w:r>
+        <w:t>'</w:t>
+      </w:r>
+      <w:proofErr w:type="gramStart"/>
+      <w:r>
+        <w:t>resources</w:t>
+      </w:r>
+      <w:proofErr w:type="gramEnd"/>
+      <w:r>
+        <w:t xml:space="preserve"> - </w:t>
+      </w:r>
+      <w:proofErr w:type="spellStart"/>
+      <w:r>
+        <w:t>Shortcut.lnk</w:t>
+      </w:r>
+      <w:proofErr w:type="spellEnd"/>
+      <w:r>
+        <w:t>'*</w:t>
+      </w:r>
+    </w:p>
+    <w:p>
+      <w:r>
+        <w:t xml:space="preserve"> </w:t>
+      </w:r>
+      <w:proofErr w:type="spellStart"/>
+      <w:r>
+        <w:t>Skype.lnk</w:t>
+      </w:r>
+      <w:proofErr w:type="spellEnd"/>
+      <w:r>
+        <w:t>*</w:t>
+      </w:r>
+    </w:p>
+    <w:p>
+      <w:r>
+        <w:t xml:space="preserve"> </w:t>
+      </w:r>
+      <w:proofErr w:type="spellStart"/>
+      <w:r>
+        <w:t>Slack.lnk</w:t>
+      </w:r>
+      <w:proofErr w:type="spellEnd"/>
+      <w:r>
+        <w:t>*</w:t>
+      </w:r>
+    </w:p>
+    <w:p>
+      <w:r>
+        <w:t xml:space="preserve"> Software/</w:t>
+      </w:r>
+    </w:p>
+    <w:p>
+      <w:r>
+        <w:t xml:space="preserve">'Sticky </w:t>
+      </w:r>
+      <w:proofErr w:type="spellStart"/>
+      <w:r>
+        <w:t>Notes.lnk</w:t>
+      </w:r>
+      <w:proofErr w:type="spellEnd"/>
+      <w:r>
+        <w:t>'*</w:t>
+      </w:r>
+    </w:p>
+    <w:p>
+      <w:r>
+        <w:t xml:space="preserve"> test/</w:t>
+      </w:r>
+    </w:p>
+    <w:p>
+      <w:r>
+        <w:lastRenderedPageBreak/>
+        <w:t xml:space="preserve"> test2/</w:t>
+      </w:r>
+    </w:p>
+    <w:p>
+      <w:r>
+        <w:t xml:space="preserve"> TEST3.docx</w:t>
+      </w:r>
+    </w:p>
+    <w:p>
+      <w:r>
+        <w:t xml:space="preserve"> UofW-VIRT-DATA-PT-02-2022-U-B/</w:t>
+      </w:r>
+    </w:p>
+    <w:p>
+      <w:r>
+        <w:t>'Visual Studio 2019.lnk'*</w:t>
+      </w:r>
+    </w:p>
+    <w:p>
+      <w:r>
+        <w:t xml:space="preserve"> </w:t>
+      </w:r>
+      <w:proofErr w:type="spellStart"/>
+      <w:r>
+        <w:t>Word.lnk</w:t>
+      </w:r>
+      <w:proofErr w:type="spellEnd"/>
+      <w:r>
+        <w:t>*</w:t>
+      </w:r>
+    </w:p>
+    <w:p>
+      <w:r>
+        <w:t xml:space="preserve"> work/</w:t>
+      </w:r>
+    </w:p>
+    <w:p>
+      <w:r>
+        <w:t xml:space="preserve"> Working/</w:t>
+      </w:r>
+    </w:p>
+    <w:p>
+      <w:r>
+        <w:t>'</w:t>
+      </w:r>
+      <w:proofErr w:type="spellStart"/>
+      <w:r>
+        <w:t>Written_Report_Template</w:t>
+      </w:r>
+      <w:proofErr w:type="spellEnd"/>
+      <w:r>
+        <w:t xml:space="preserve"> (1).md'</w:t>
+      </w:r>
+    </w:p>
+    <w:p>
+      <w:r>
+        <w:t xml:space="preserve"> </w:t>
+      </w:r>
+      <w:proofErr w:type="spellStart"/>
+      <w:r>
+        <w:t>Zoom.lnk</w:t>
+      </w:r>
+      <w:proofErr w:type="spellEnd"/>
+      <w:r>
+        <w:t>*</w:t>
+      </w:r>
+    </w:p>
+    <w:p/>
+    <w:p>
+      <w:r>
+        <w:t>ramak@LAPTOP-PM2TJVCD MINGW64 ~/OneDrive/desktop</w:t>
+      </w:r>
+    </w:p>
+    <w:p>
+      <w:r>
+        <w:t>$ git clone https://github.com/Lalita-ponnapalli/homework1.git</w:t>
+      </w:r>
+    </w:p>
+    <w:p>
+      <w:r>
+        <w:t>Cloning into 'homework1'...</w:t>
+      </w:r>
+    </w:p>
+    <w:p>
+      <w:r>
+        <w:t>remote: Enumerating objects: 3, done.</w:t>
+      </w:r>
+    </w:p>
+    <w:p>
+      <w:r>
+        <w:t>remote: Counting objects: 100% (3/3), done.</w:t>
+      </w:r>
+    </w:p>
+    <w:p>
+      <w:r>
+        <w:t>remote: Total 3 (delta 0), reused 0 (delta 0), pack-reused 0</w:t>
+      </w:r>
+    </w:p>
+    <w:p>
+      <w:r>
+        <w:t>Receiving objects: 100% (3/3), done.</w:t>
+      </w:r>
+    </w:p>
+    <w:p/>
+    <w:p>
+      <w:r>
+        <w:t>ramak@LAPTOP-PM2TJVCD MINGW64 ~/OneDrive/desktop</w:t>
+      </w:r>
+    </w:p>
+    <w:p>
+      <w:r>
+        <w:t>$ cd homework1</w:t>
+      </w:r>
+    </w:p>
+    <w:p/>
+    <w:p>
+      <w:r>
+        <w:t>ramak@LAPTOP-PM2TJVCD MINGW64 ~/OneDrive/desktop/homework1 (main)</w:t>
+      </w:r>
+    </w:p>
+    <w:p>
+      <w:r>
+        <w:t>$ ls</w:t>
+      </w:r>
+    </w:p>
+    <w:p>
+      <w:proofErr w:type="gramStart"/>
+      <w:r>
+        <w:t>README.md  TEST3.docx</w:t>
+      </w:r>
+      <w:proofErr w:type="gramEnd"/>
+    </w:p>
+    <w:p/>
+    <w:p>
+      <w:r>
+        <w:t>ramak@LAPTOP-PM2TJVCD MINGW64 ~/OneDrive/desktop/homework1 (main)</w:t>
+      </w:r>
+    </w:p>
+    <w:p>
+      <w:r>
+        <w:t>$ ls</w:t>
+      </w:r>
+    </w:p>
+    <w:p>
+      <w:r>
+        <w:t xml:space="preserve">'P1-OfficeSupplies (1) - </w:t>
+      </w:r>
+      <w:proofErr w:type="spellStart"/>
+      <w:r>
+        <w:t>Shortcut.lnk</w:t>
+      </w:r>
+      <w:proofErr w:type="spellEnd"/>
+      <w:r>
+        <w:t>'*   README.md   TEST3.docx</w:t>
+      </w:r>
+    </w:p>
+    <w:p/>
+    <w:p>
+      <w:r>
+        <w:lastRenderedPageBreak/>
+        <w:t>ramak@LAPTOP-PM2TJVCD MINGW64 ~/OneDrive/desktop/homework1 (main)</w:t>
+      </w:r>
+    </w:p>
+    <w:p>
+      <w:r>
+        <w:t xml:space="preserve">$ git </w:t>
+      </w:r>
+      <w:proofErr w:type="gramStart"/>
+      <w:r>
+        <w:t>add .</w:t>
+      </w:r>
+      <w:proofErr w:type="gramEnd"/>
+    </w:p>
+    <w:p/>
+    <w:p>
+      <w:r>
+        <w:t>ramak@LAPTOP-PM2TJVCD MINGW64 ~/OneDrive/desktop/homework1 (main)</w:t>
+      </w:r>
+    </w:p>
+    <w:p>
+      <w:r>
+        <w:t>$ git commit -m "adding files"</w:t>
+      </w:r>
+    </w:p>
+    <w:p>
+      <w:r>
+        <w:t>[main 1b121eb] adding files</w:t>
+      </w:r>
+    </w:p>
+    <w:p>
+      <w:r>
+        <w:t xml:space="preserve"> 2 files changed, 0 </w:t>
+      </w:r>
+      <w:proofErr w:type="gramStart"/>
+      <w:r>
+        <w:t>insertions(</w:t>
+      </w:r>
+      <w:proofErr w:type="gramEnd"/>
+      <w:r>
+        <w:t>+), 0 deletions(-)</w:t>
+      </w:r>
+    </w:p>
+    <w:p>
+      <w:r>
+        <w:t xml:space="preserve"> create mode 100644 P1-OfficeSupplies (1) - </w:t>
+      </w:r>
+      <w:proofErr w:type="spellStart"/>
+      <w:r>
+        <w:t>Shortcut.lnk</w:t>
+      </w:r>
+      <w:proofErr w:type="spellEnd"/>
+    </w:p>
+    <w:p>
+      <w:r>
+        <w:t xml:space="preserve"> create mode 100644 TEST3.docx</w:t>
+      </w:r>
+    </w:p>
+    <w:p/>
+    <w:p>
+      <w:r>
+        <w:t>ramak@LAPTOP-PM2TJVCD MINGW64 ~/OneDrive/desktop/homework1 (main)</w:t>
+      </w:r>
+    </w:p>
+    <w:p>
+      <w:r>
+        <w:t>$ git push</w:t>
+      </w:r>
+    </w:p>
+    <w:p>
+      <w:r>
+        <w:t>Enumerating objects: 5, done.</w:t>
+      </w:r>
+    </w:p>
+    <w:p>
+      <w:r>
+        <w:t>Counting objects: 100% (5/5), done.</w:t>
+      </w:r>
+    </w:p>
+    <w:p>
+      <w:r>
+        <w:t>Delta compression using up to 8 threads</w:t>
+      </w:r>
+    </w:p>
+    <w:p>
+      <w:r>
+        <w:t>Compressing objects: 100% (4/4), done.</w:t>
+      </w:r>
+    </w:p>
+    <w:p>
+      <w:r>
+        <w:t>Writing objects: 100% (4/4), 10.05 KiB | 2.01 MiB/s, done.</w:t>
+      </w:r>
+    </w:p>
+    <w:p>
+      <w:r>
+        <w:t>Total 4 (delta 0), reused 0 (delta 0), pack-reused 0</w:t>
+      </w:r>
+    </w:p>
+    <w:p>
+      <w:r>
+        <w:t>To https://github.com/Lalita-ponnapalli/homework1.git</w:t>
+      </w:r>
+    </w:p>
+    <w:p>
+      <w:r>
+        <w:t xml:space="preserve">   e91207e..1b121</w:t>
+      </w:r>
+      <w:proofErr w:type="gramStart"/>
+      <w:r>
+        <w:t>eb  main</w:t>
+      </w:r>
+      <w:proofErr w:type="gramEnd"/>
+      <w:r>
+        <w:t xml:space="preserve"> -&gt; main</w:t>
+      </w:r>
+    </w:p>
+    <w:p/>
+    <w:p>
+      <w:r>
+        <w:t>ramak@LAPTOP-PM2TJVCD MINGW64 ~/OneDrive/desktop/homework1 (main)</w:t>
+      </w:r>
+    </w:p>
+    <w:p>
+      <w:r>
+        <w:t>$</w:t>
+      </w:r>
+    </w:p>
+    <w:p/>
+    <w:p/>
+    <w:p/>
+    <w:p/>
+    <w:p/>
+    <w:p/>
+    <w:p/>
+    <w:p/>
+    <w:p/>
+    <w:p/>
+    <w:p/>
+    <w:p/>
+    <w:p/>
+    <w:p/>
+    <w:p/>
+    <w:p/>
+    <w:p/>
+    <w:p/>
+    <w:p/>
+    <w:p/>
+    <w:p/>
     <w:sectPr>
       <w:pgSz w:w="12240" w:h="15840"/>
       <w:pgMar w:top="1440" w:right="1440" w:bottom="1440" w:left="1440" w:header="720" w:footer="720" w:gutter="0"/>
